--- a/电力系统脆弱性研究/草稿文件/指标归一化.docx
+++ b/电力系统脆弱性研究/草稿文件/指标归一化.docx
@@ -88,7 +88,6 @@
       <w:pPr>
         <w:ind w:firstLineChars="200" w:firstLine="480"/>
         <w:rPr>
-          <w:rFonts w:hint="eastAsia"/>
           <w:sz w:val="24"/>
         </w:rPr>
       </w:pPr>
@@ -119,7 +118,6 @@
       <w:pPr>
         <w:ind w:firstLineChars="200" w:firstLine="480"/>
         <w:rPr>
-          <w:rFonts w:hint="eastAsia"/>
           <w:sz w:val="24"/>
         </w:rPr>
       </w:pPr>
@@ -354,21 +352,7 @@
           <w:rFonts w:hint="eastAsia"/>
           <w:sz w:val="24"/>
         </w:rPr>
-        <w:t>从以上结构脆弱性指标的描述来看，各指标从不同的方面来考虑的，其中结构脆弱</w:t>
-      </w:r>
-      <w:r>
-        <w:rPr>
-          <w:rFonts w:hint="eastAsia"/>
-          <w:sz w:val="24"/>
-        </w:rPr>
-        <w:t>指标的提出都有其比较权威的理论依据</w:t>
-      </w:r>
-      <w:r>
-        <w:rPr>
-          <w:rFonts w:hint="eastAsia"/>
-          <w:sz w:val="24"/>
-        </w:rPr>
-        <w:t>，因此，</w:t>
+        <w:t>从以上结构脆弱性指标的描述来看，各指标从不同的方面来考虑的，其中结构脆弱指标的提出都有其比较权威的理论依据，因此，</w:t>
       </w:r>
       <w:r>
         <w:rPr>
@@ -410,7 +394,6 @@
           <w:p>
             <w:pPr>
               <w:rPr>
-                <w:rFonts w:hint="eastAsia"/>
                 <w:sz w:val="24"/>
               </w:rPr>
             </w:pPr>
@@ -434,16 +417,22 @@
           <w:p>
             <w:pPr>
               <w:rPr>
+                <w:sz w:val="24"/>
+              </w:rPr>
+            </w:pPr>
+            <w:r>
+              <w:rPr>
                 <w:rFonts w:hint="eastAsia"/>
                 <w:sz w:val="24"/>
               </w:rPr>
-            </w:pPr>
+              <w:t>电气度</w:t>
+            </w:r>
             <w:r>
               <w:rPr>
                 <w:rFonts w:hint="eastAsia"/>
                 <w:sz w:val="24"/>
               </w:rPr>
-              <w:t>电气度指标</w:t>
+              <w:t>指标</w:t>
             </w:r>
           </w:p>
         </w:tc>
@@ -458,32 +447,38 @@
           <w:p>
             <w:pPr>
               <w:rPr>
+                <w:sz w:val="24"/>
+              </w:rPr>
+            </w:pPr>
+            <w:r>
+              <w:rPr>
                 <w:rFonts w:hint="eastAsia"/>
                 <w:sz w:val="24"/>
               </w:rPr>
-            </w:pPr>
+              <w:t>电气</w:t>
+            </w:r>
+            <w:proofErr w:type="gramStart"/>
             <w:r>
               <w:rPr>
                 <w:rFonts w:hint="eastAsia"/>
                 <w:sz w:val="24"/>
               </w:rPr>
-              <w:t>电气</w:t>
-            </w:r>
-            <w:proofErr w:type="gramStart"/>
+              <w:t>介</w:t>
+            </w:r>
+            <w:proofErr w:type="gramEnd"/>
             <w:r>
               <w:rPr>
                 <w:rFonts w:hint="eastAsia"/>
                 <w:sz w:val="24"/>
               </w:rPr>
-              <w:t>介</w:t>
-            </w:r>
-            <w:proofErr w:type="gramEnd"/>
+              <w:t>数</w:t>
+            </w:r>
             <w:r>
               <w:rPr>
                 <w:rFonts w:hint="eastAsia"/>
                 <w:sz w:val="24"/>
               </w:rPr>
-              <w:t>数指标</w:t>
+              <w:t>指标</w:t>
             </w:r>
           </w:p>
         </w:tc>
@@ -498,7 +493,6 @@
           <w:p>
             <w:pPr>
               <w:rPr>
-                <w:rFonts w:hint="eastAsia"/>
                 <w:sz w:val="24"/>
               </w:rPr>
             </w:pPr>
@@ -1031,7 +1025,6 @@
           <w:p>
             <w:pPr>
               <w:rPr>
-                <w:rFonts w:hint="eastAsia"/>
                 <w:sz w:val="24"/>
               </w:rPr>
             </w:pPr>
@@ -1549,7 +1542,6 @@
           <w:p>
             <w:pPr>
               <w:rPr>
-                <w:rFonts w:hint="eastAsia"/>
                 <w:sz w:val="24"/>
               </w:rPr>
             </w:pPr>
@@ -2067,7 +2059,6 @@
           <w:p>
             <w:pPr>
               <w:rPr>
-                <w:rFonts w:hint="eastAsia"/>
                 <w:sz w:val="24"/>
               </w:rPr>
             </w:pPr>
@@ -2242,8 +2233,6 @@
               </w:rPr>
               <w:t>0.052371565</w:t>
             </w:r>
-            <w:bookmarkStart w:id="0" w:name="_GoBack"/>
-            <w:bookmarkEnd w:id="0"/>
           </w:p>
           <w:p>
             <w:pPr>
@@ -2587,15 +2576,1818 @@
           <w:p>
             <w:pPr>
               <w:rPr>
+                <w:sz w:val="24"/>
+              </w:rPr>
+            </w:pPr>
+            <w:r>
+              <w:rPr>
+                <w:sz w:val="24"/>
+              </w:rPr>
+              <w:t>0.791086603</w:t>
+            </w:r>
+          </w:p>
+        </w:tc>
+      </w:tr>
+    </w:tbl>
+    <w:p>
+      <w:pPr>
+        <w:ind w:firstLineChars="200" w:firstLine="480"/>
+        <w:rPr>
+          <w:sz w:val="24"/>
+        </w:rPr>
+      </w:pPr>
+    </w:p>
+    <w:p>
+      <w:pPr>
+        <w:ind w:firstLineChars="200" w:firstLine="480"/>
+        <w:rPr>
+          <w:rFonts w:hint="eastAsia"/>
+          <w:sz w:val="24"/>
+        </w:rPr>
+      </w:pPr>
+      <w:r>
+        <w:rPr>
+          <w:rFonts w:hint="eastAsia"/>
+          <w:sz w:val="24"/>
+        </w:rPr>
+        <w:t>P</w:t>
+      </w:r>
+      <w:r>
+        <w:rPr>
+          <w:sz w:val="24"/>
+        </w:rPr>
+        <w:t>Q</w:t>
+      </w:r>
+      <w:r>
+        <w:rPr>
+          <w:rFonts w:hint="eastAsia"/>
+          <w:sz w:val="24"/>
+        </w:rPr>
+        <w:t>节点也称负荷节点，属于这一类的节点有纯负荷节点（如变电所母线），有功功率和无功功率都给定的发电机节点（包括节点上</w:t>
+      </w:r>
+      <w:r>
+        <w:rPr>
+          <w:rFonts w:hint="eastAsia"/>
+          <w:sz w:val="24"/>
+        </w:rPr>
+        <w:t>带有负荷</w:t>
+      </w:r>
+      <w:r>
+        <w:rPr>
+          <w:rFonts w:hint="eastAsia"/>
+          <w:sz w:val="24"/>
+        </w:rPr>
+        <w:t>）</w:t>
+      </w:r>
+      <w:r>
+        <w:rPr>
+          <w:rFonts w:hint="eastAsia"/>
+          <w:sz w:val="24"/>
+        </w:rPr>
+        <w:t>和联络节点（注入有功功率都等于</w:t>
+      </w:r>
+      <w:r>
+        <w:rPr>
+          <w:rFonts w:hint="eastAsia"/>
+          <w:sz w:val="24"/>
+        </w:rPr>
+        <w:t>0</w:t>
+      </w:r>
+      <w:r>
+        <w:rPr>
+          <w:rFonts w:hint="eastAsia"/>
+          <w:sz w:val="24"/>
+        </w:rPr>
+        <w:t>），由于联络节点的负荷在平衡点处负荷为</w:t>
+      </w:r>
+      <w:r>
+        <w:rPr>
+          <w:rFonts w:hint="eastAsia"/>
+          <w:sz w:val="24"/>
+        </w:rPr>
+        <w:t>0</w:t>
+      </w:r>
+      <w:r>
+        <w:rPr>
+          <w:rFonts w:hint="eastAsia"/>
+          <w:sz w:val="24"/>
+        </w:rPr>
+        <w:t>，因此。其在稳定运行点范围内电网有功损耗不变，故认为这类节点的灵敏度为</w:t>
+      </w:r>
+      <w:r>
+        <w:rPr>
+          <w:rFonts w:hint="eastAsia"/>
+          <w:sz w:val="24"/>
+        </w:rPr>
+        <w:t>0</w:t>
+      </w:r>
+      <w:r>
+        <w:rPr>
+          <w:sz w:val="24"/>
+        </w:rPr>
+        <w:t>.</w:t>
+      </w:r>
+      <w:bookmarkStart w:id="0" w:name="_GoBack"/>
+      <w:bookmarkEnd w:id="0"/>
+    </w:p>
+    <w:p>
+      <w:pPr>
+        <w:ind w:firstLineChars="200" w:firstLine="480"/>
+        <w:rPr>
+          <w:sz w:val="24"/>
+        </w:rPr>
+      </w:pPr>
+    </w:p>
+    <w:tbl>
+      <w:tblPr>
+        <w:tblStyle w:val="a3"/>
+        <w:tblW w:w="0" w:type="auto"/>
+        <w:tblBorders>
+          <w:top w:val="single" w:sz="12" w:space="0" w:color="auto"/>
+          <w:left w:val="none" w:sz="0" w:space="0" w:color="auto"/>
+          <w:bottom w:val="single" w:sz="12" w:space="0" w:color="auto"/>
+          <w:right w:val="none" w:sz="0" w:space="0" w:color="auto"/>
+          <w:insideH w:val="none" w:sz="0" w:space="0" w:color="auto"/>
+          <w:insideV w:val="none" w:sz="0" w:space="0" w:color="auto"/>
+        </w:tblBorders>
+        <w:tblLook w:val="04A0" w:firstRow="1" w:lastRow="0" w:firstColumn="1" w:lastColumn="0" w:noHBand="0" w:noVBand="1"/>
+      </w:tblPr>
+      <w:tblGrid>
+        <w:gridCol w:w="2077"/>
+        <w:gridCol w:w="2076"/>
+        <w:gridCol w:w="2076"/>
+        <w:gridCol w:w="2077"/>
+      </w:tblGrid>
+      <w:tr>
+        <w:tc>
+          <w:tcPr>
+            <w:tcW w:w="2077" w:type="dxa"/>
+            <w:tcBorders>
+              <w:top w:val="single" w:sz="12" w:space="0" w:color="auto"/>
+              <w:bottom w:val="single" w:sz="12" w:space="0" w:color="auto"/>
+            </w:tcBorders>
+          </w:tcPr>
+          <w:p>
+            <w:pPr>
+              <w:rPr>
+                <w:sz w:val="24"/>
+              </w:rPr>
+            </w:pPr>
+            <w:r>
+              <w:rPr>
                 <w:rFonts w:hint="eastAsia"/>
                 <w:sz w:val="24"/>
               </w:rPr>
-            </w:pPr>
-            <w:r>
-              <w:rPr>
-                <w:sz w:val="24"/>
-              </w:rPr>
-              <w:t>0.791086603</w:t>
+              <w:t>节点序号</w:t>
+            </w:r>
+          </w:p>
+        </w:tc>
+        <w:tc>
+          <w:tcPr>
+            <w:tcW w:w="2076" w:type="dxa"/>
+            <w:tcBorders>
+              <w:top w:val="single" w:sz="12" w:space="0" w:color="auto"/>
+              <w:bottom w:val="single" w:sz="12" w:space="0" w:color="auto"/>
+            </w:tcBorders>
+          </w:tcPr>
+          <w:p>
+            <w:pPr>
+              <w:rPr>
+                <w:sz w:val="24"/>
+              </w:rPr>
+            </w:pPr>
+            <w:proofErr w:type="gramStart"/>
+            <w:r>
+              <w:rPr>
+                <w:rFonts w:hint="eastAsia"/>
+                <w:sz w:val="24"/>
+              </w:rPr>
+              <w:t>电压裕度</w:t>
+            </w:r>
+            <w:r>
+              <w:rPr>
+                <w:rFonts w:hint="eastAsia"/>
+                <w:sz w:val="24"/>
+              </w:rPr>
+              <w:t>指标</w:t>
+            </w:r>
+            <w:proofErr w:type="gramEnd"/>
+          </w:p>
+        </w:tc>
+        <w:tc>
+          <w:tcPr>
+            <w:tcW w:w="2076" w:type="dxa"/>
+            <w:tcBorders>
+              <w:top w:val="single" w:sz="12" w:space="0" w:color="auto"/>
+              <w:bottom w:val="single" w:sz="12" w:space="0" w:color="auto"/>
+            </w:tcBorders>
+          </w:tcPr>
+          <w:p>
+            <w:pPr>
+              <w:rPr>
+                <w:sz w:val="24"/>
+              </w:rPr>
+            </w:pPr>
+            <w:r>
+              <w:rPr>
+                <w:rFonts w:hint="eastAsia"/>
+                <w:sz w:val="24"/>
+              </w:rPr>
+              <w:t>灵敏度</w:t>
+            </w:r>
+            <w:r>
+              <w:rPr>
+                <w:rFonts w:hint="eastAsia"/>
+                <w:sz w:val="24"/>
+              </w:rPr>
+              <w:t>指标</w:t>
+            </w:r>
+          </w:p>
+        </w:tc>
+        <w:tc>
+          <w:tcPr>
+            <w:tcW w:w="2077" w:type="dxa"/>
+            <w:tcBorders>
+              <w:top w:val="single" w:sz="12" w:space="0" w:color="auto"/>
+              <w:bottom w:val="single" w:sz="12" w:space="0" w:color="auto"/>
+            </w:tcBorders>
+          </w:tcPr>
+          <w:p>
+            <w:pPr>
+              <w:rPr>
+                <w:sz w:val="24"/>
+              </w:rPr>
+            </w:pPr>
+            <w:r>
+              <w:rPr>
+                <w:rFonts w:hint="eastAsia"/>
+                <w:sz w:val="24"/>
+              </w:rPr>
+              <w:t>Page</w:t>
+            </w:r>
+            <w:r>
+              <w:rPr>
+                <w:sz w:val="24"/>
+              </w:rPr>
+              <w:t>Rank</w:t>
+            </w:r>
+            <w:r>
+              <w:rPr>
+                <w:rFonts w:hint="eastAsia"/>
+                <w:sz w:val="24"/>
+              </w:rPr>
+              <w:t>值</w:t>
+            </w:r>
+          </w:p>
+        </w:tc>
+      </w:tr>
+      <w:tr>
+        <w:tc>
+          <w:tcPr>
+            <w:tcW w:w="2077" w:type="dxa"/>
+            <w:tcBorders>
+              <w:top w:val="single" w:sz="12" w:space="0" w:color="auto"/>
+            </w:tcBorders>
+          </w:tcPr>
+          <w:p>
+            <w:pPr>
+              <w:rPr>
+                <w:sz w:val="24"/>
+              </w:rPr>
+            </w:pPr>
+            <w:r>
+              <w:rPr>
+                <w:sz w:val="24"/>
+              </w:rPr>
+              <w:t>1</w:t>
+            </w:r>
+          </w:p>
+          <w:p>
+            <w:pPr>
+              <w:rPr>
+                <w:sz w:val="24"/>
+              </w:rPr>
+            </w:pPr>
+            <w:r>
+              <w:rPr>
+                <w:sz w:val="24"/>
+              </w:rPr>
+              <w:t>2</w:t>
+            </w:r>
+          </w:p>
+          <w:p>
+            <w:pPr>
+              <w:rPr>
+                <w:sz w:val="24"/>
+              </w:rPr>
+            </w:pPr>
+            <w:r>
+              <w:rPr>
+                <w:sz w:val="24"/>
+              </w:rPr>
+              <w:t>3</w:t>
+            </w:r>
+          </w:p>
+          <w:p>
+            <w:pPr>
+              <w:rPr>
+                <w:sz w:val="24"/>
+              </w:rPr>
+            </w:pPr>
+            <w:r>
+              <w:rPr>
+                <w:sz w:val="24"/>
+              </w:rPr>
+              <w:t>4</w:t>
+            </w:r>
+          </w:p>
+          <w:p>
+            <w:pPr>
+              <w:rPr>
+                <w:sz w:val="24"/>
+              </w:rPr>
+            </w:pPr>
+            <w:r>
+              <w:rPr>
+                <w:sz w:val="24"/>
+              </w:rPr>
+              <w:t>5</w:t>
+            </w:r>
+          </w:p>
+          <w:p>
+            <w:pPr>
+              <w:rPr>
+                <w:sz w:val="24"/>
+              </w:rPr>
+            </w:pPr>
+            <w:r>
+              <w:rPr>
+                <w:sz w:val="24"/>
+              </w:rPr>
+              <w:t>6</w:t>
+            </w:r>
+          </w:p>
+          <w:p>
+            <w:pPr>
+              <w:rPr>
+                <w:sz w:val="24"/>
+              </w:rPr>
+            </w:pPr>
+            <w:r>
+              <w:rPr>
+                <w:sz w:val="24"/>
+              </w:rPr>
+              <w:t>7</w:t>
+            </w:r>
+          </w:p>
+          <w:p>
+            <w:pPr>
+              <w:rPr>
+                <w:sz w:val="24"/>
+              </w:rPr>
+            </w:pPr>
+            <w:r>
+              <w:rPr>
+                <w:sz w:val="24"/>
+              </w:rPr>
+              <w:t>8</w:t>
+            </w:r>
+          </w:p>
+          <w:p>
+            <w:pPr>
+              <w:rPr>
+                <w:sz w:val="24"/>
+              </w:rPr>
+            </w:pPr>
+            <w:r>
+              <w:rPr>
+                <w:sz w:val="24"/>
+              </w:rPr>
+              <w:t>9</w:t>
+            </w:r>
+          </w:p>
+          <w:p>
+            <w:pPr>
+              <w:rPr>
+                <w:sz w:val="24"/>
+              </w:rPr>
+            </w:pPr>
+            <w:r>
+              <w:rPr>
+                <w:sz w:val="24"/>
+              </w:rPr>
+              <w:t>10</w:t>
+            </w:r>
+          </w:p>
+          <w:p>
+            <w:pPr>
+              <w:rPr>
+                <w:sz w:val="24"/>
+              </w:rPr>
+            </w:pPr>
+            <w:r>
+              <w:rPr>
+                <w:sz w:val="24"/>
+              </w:rPr>
+              <w:t>11</w:t>
+            </w:r>
+          </w:p>
+          <w:p>
+            <w:pPr>
+              <w:rPr>
+                <w:sz w:val="24"/>
+              </w:rPr>
+            </w:pPr>
+            <w:r>
+              <w:rPr>
+                <w:sz w:val="24"/>
+              </w:rPr>
+              <w:t>12</w:t>
+            </w:r>
+          </w:p>
+          <w:p>
+            <w:pPr>
+              <w:rPr>
+                <w:sz w:val="24"/>
+              </w:rPr>
+            </w:pPr>
+            <w:r>
+              <w:rPr>
+                <w:sz w:val="24"/>
+              </w:rPr>
+              <w:t>13</w:t>
+            </w:r>
+          </w:p>
+          <w:p>
+            <w:pPr>
+              <w:rPr>
+                <w:sz w:val="24"/>
+              </w:rPr>
+            </w:pPr>
+            <w:r>
+              <w:rPr>
+                <w:sz w:val="24"/>
+              </w:rPr>
+              <w:t>14</w:t>
+            </w:r>
+          </w:p>
+          <w:p>
+            <w:pPr>
+              <w:rPr>
+                <w:sz w:val="24"/>
+              </w:rPr>
+            </w:pPr>
+            <w:r>
+              <w:rPr>
+                <w:sz w:val="24"/>
+              </w:rPr>
+              <w:lastRenderedPageBreak/>
+              <w:t>15</w:t>
+            </w:r>
+          </w:p>
+          <w:p>
+            <w:pPr>
+              <w:rPr>
+                <w:sz w:val="24"/>
+              </w:rPr>
+            </w:pPr>
+            <w:r>
+              <w:rPr>
+                <w:sz w:val="24"/>
+              </w:rPr>
+              <w:t>16</w:t>
+            </w:r>
+          </w:p>
+          <w:p>
+            <w:pPr>
+              <w:rPr>
+                <w:sz w:val="24"/>
+              </w:rPr>
+            </w:pPr>
+            <w:r>
+              <w:rPr>
+                <w:sz w:val="24"/>
+              </w:rPr>
+              <w:t>17</w:t>
+            </w:r>
+          </w:p>
+          <w:p>
+            <w:pPr>
+              <w:rPr>
+                <w:sz w:val="24"/>
+              </w:rPr>
+            </w:pPr>
+            <w:r>
+              <w:rPr>
+                <w:sz w:val="24"/>
+              </w:rPr>
+              <w:t>18</w:t>
+            </w:r>
+          </w:p>
+          <w:p>
+            <w:pPr>
+              <w:rPr>
+                <w:sz w:val="24"/>
+              </w:rPr>
+            </w:pPr>
+            <w:r>
+              <w:rPr>
+                <w:sz w:val="24"/>
+              </w:rPr>
+              <w:t>19</w:t>
+            </w:r>
+          </w:p>
+          <w:p>
+            <w:pPr>
+              <w:rPr>
+                <w:sz w:val="24"/>
+              </w:rPr>
+            </w:pPr>
+            <w:r>
+              <w:rPr>
+                <w:sz w:val="24"/>
+              </w:rPr>
+              <w:t>20</w:t>
+            </w:r>
+          </w:p>
+          <w:p>
+            <w:pPr>
+              <w:rPr>
+                <w:sz w:val="24"/>
+              </w:rPr>
+            </w:pPr>
+            <w:r>
+              <w:rPr>
+                <w:sz w:val="24"/>
+              </w:rPr>
+              <w:t>21</w:t>
+            </w:r>
+          </w:p>
+          <w:p>
+            <w:pPr>
+              <w:rPr>
+                <w:sz w:val="24"/>
+              </w:rPr>
+            </w:pPr>
+            <w:r>
+              <w:rPr>
+                <w:sz w:val="24"/>
+              </w:rPr>
+              <w:t>22</w:t>
+            </w:r>
+          </w:p>
+          <w:p>
+            <w:pPr>
+              <w:rPr>
+                <w:sz w:val="24"/>
+              </w:rPr>
+            </w:pPr>
+            <w:r>
+              <w:rPr>
+                <w:sz w:val="24"/>
+              </w:rPr>
+              <w:t>23</w:t>
+            </w:r>
+          </w:p>
+          <w:p>
+            <w:pPr>
+              <w:rPr>
+                <w:sz w:val="24"/>
+              </w:rPr>
+            </w:pPr>
+            <w:r>
+              <w:rPr>
+                <w:sz w:val="24"/>
+              </w:rPr>
+              <w:t>24</w:t>
+            </w:r>
+          </w:p>
+          <w:p>
+            <w:pPr>
+              <w:rPr>
+                <w:sz w:val="24"/>
+              </w:rPr>
+            </w:pPr>
+            <w:r>
+              <w:rPr>
+                <w:sz w:val="24"/>
+              </w:rPr>
+              <w:t>25</w:t>
+            </w:r>
+          </w:p>
+          <w:p>
+            <w:pPr>
+              <w:rPr>
+                <w:sz w:val="24"/>
+              </w:rPr>
+            </w:pPr>
+            <w:r>
+              <w:rPr>
+                <w:sz w:val="24"/>
+              </w:rPr>
+              <w:t>26</w:t>
+            </w:r>
+          </w:p>
+          <w:p>
+            <w:pPr>
+              <w:rPr>
+                <w:sz w:val="24"/>
+              </w:rPr>
+            </w:pPr>
+            <w:r>
+              <w:rPr>
+                <w:sz w:val="24"/>
+              </w:rPr>
+              <w:t>27</w:t>
+            </w:r>
+          </w:p>
+          <w:p>
+            <w:pPr>
+              <w:rPr>
+                <w:sz w:val="24"/>
+              </w:rPr>
+            </w:pPr>
+            <w:r>
+              <w:rPr>
+                <w:sz w:val="24"/>
+              </w:rPr>
+              <w:t>28</w:t>
+            </w:r>
+          </w:p>
+          <w:p>
+            <w:pPr>
+              <w:rPr>
+                <w:rFonts w:hint="eastAsia"/>
+                <w:sz w:val="24"/>
+              </w:rPr>
+            </w:pPr>
+            <w:r>
+              <w:rPr>
+                <w:sz w:val="24"/>
+              </w:rPr>
+              <w:t>29</w:t>
+            </w:r>
+          </w:p>
+        </w:tc>
+        <w:tc>
+          <w:tcPr>
+            <w:tcW w:w="2076" w:type="dxa"/>
+            <w:tcBorders>
+              <w:top w:val="single" w:sz="12" w:space="0" w:color="auto"/>
+            </w:tcBorders>
+          </w:tcPr>
+          <w:p>
+            <w:pPr>
+              <w:rPr>
+                <w:sz w:val="24"/>
+              </w:rPr>
+            </w:pPr>
+            <w:r>
+              <w:rPr>
+                <w:sz w:val="24"/>
+              </w:rPr>
+              <w:lastRenderedPageBreak/>
+              <w:t>0</w:t>
+            </w:r>
+          </w:p>
+          <w:p>
+            <w:pPr>
+              <w:rPr>
+                <w:sz w:val="24"/>
+              </w:rPr>
+            </w:pPr>
+            <w:r>
+              <w:rPr>
+                <w:sz w:val="24"/>
+              </w:rPr>
+              <w:t>0.627763605</w:t>
+            </w:r>
+          </w:p>
+          <w:p>
+            <w:pPr>
+              <w:rPr>
+                <w:sz w:val="24"/>
+              </w:rPr>
+            </w:pPr>
+            <w:r>
+              <w:rPr>
+                <w:sz w:val="24"/>
+              </w:rPr>
+              <w:t>0.868532753</w:t>
+            </w:r>
+          </w:p>
+          <w:p>
+            <w:pPr>
+              <w:rPr>
+                <w:sz w:val="24"/>
+              </w:rPr>
+            </w:pPr>
+            <w:r>
+              <w:rPr>
+                <w:sz w:val="24"/>
+              </w:rPr>
+              <w:t>0.681365198</w:t>
+            </w:r>
+          </w:p>
+          <w:p>
+            <w:pPr>
+              <w:rPr>
+                <w:sz w:val="24"/>
+              </w:rPr>
+            </w:pPr>
+            <w:r>
+              <w:rPr>
+                <w:sz w:val="24"/>
+              </w:rPr>
+              <w:t>0.548173985</w:t>
+            </w:r>
+          </w:p>
+          <w:p>
+            <w:pPr>
+              <w:rPr>
+                <w:sz w:val="24"/>
+              </w:rPr>
+            </w:pPr>
+            <w:r>
+              <w:rPr>
+                <w:sz w:val="24"/>
+              </w:rPr>
+              <w:t>0.513990896</w:t>
+            </w:r>
+          </w:p>
+          <w:p>
+            <w:pPr>
+              <w:rPr>
+                <w:sz w:val="24"/>
+              </w:rPr>
+            </w:pPr>
+            <w:r>
+              <w:rPr>
+                <w:sz w:val="24"/>
+              </w:rPr>
+              <w:t>0.493134944</w:t>
+            </w:r>
+          </w:p>
+          <w:p>
+            <w:pPr>
+              <w:rPr>
+                <w:sz w:val="24"/>
+              </w:rPr>
+            </w:pPr>
+            <w:r>
+              <w:rPr>
+                <w:sz w:val="24"/>
+              </w:rPr>
+              <w:t>0.440628844</w:t>
+            </w:r>
+          </w:p>
+          <w:p>
+            <w:pPr>
+              <w:rPr>
+                <w:sz w:val="24"/>
+              </w:rPr>
+            </w:pPr>
+            <w:r>
+              <w:rPr>
+                <w:sz w:val="24"/>
+              </w:rPr>
+              <w:t>0.234327507</w:t>
+            </w:r>
+          </w:p>
+          <w:p>
+            <w:pPr>
+              <w:rPr>
+                <w:sz w:val="24"/>
+              </w:rPr>
+            </w:pPr>
+            <w:r>
+              <w:rPr>
+                <w:sz w:val="24"/>
+              </w:rPr>
+              <w:t>0.615287695</w:t>
+            </w:r>
+          </w:p>
+          <w:p>
+            <w:pPr>
+              <w:rPr>
+                <w:sz w:val="24"/>
+              </w:rPr>
+            </w:pPr>
+            <w:r>
+              <w:rPr>
+                <w:sz w:val="24"/>
+              </w:rPr>
+              <w:t>0.585145902</w:t>
+            </w:r>
+          </w:p>
+          <w:p>
+            <w:pPr>
+              <w:rPr>
+                <w:sz w:val="24"/>
+              </w:rPr>
+            </w:pPr>
+            <w:r>
+              <w:rPr>
+                <w:sz w:val="24"/>
+              </w:rPr>
+              <w:t>0.52049683</w:t>
+            </w:r>
+          </w:p>
+          <w:p>
+            <w:pPr>
+              <w:rPr>
+                <w:sz w:val="24"/>
+              </w:rPr>
+            </w:pPr>
+            <w:r>
+              <w:rPr>
+                <w:sz w:val="24"/>
+              </w:rPr>
+              <w:t>0.64839947</w:t>
+            </w:r>
+          </w:p>
+          <w:p>
+            <w:pPr>
+              <w:rPr>
+                <w:sz w:val="24"/>
+              </w:rPr>
+            </w:pPr>
+            <w:r>
+              <w:rPr>
+                <w:sz w:val="24"/>
+              </w:rPr>
+              <w:t>0.742688646</w:t>
+            </w:r>
+          </w:p>
+          <w:p>
+            <w:pPr>
+              <w:rPr>
+                <w:sz w:val="24"/>
+              </w:rPr>
+            </w:pPr>
+            <w:r>
+              <w:rPr>
+                <w:sz w:val="24"/>
+              </w:rPr>
+              <w:lastRenderedPageBreak/>
+              <w:t>0.643616556</w:t>
+            </w:r>
+          </w:p>
+          <w:p>
+            <w:pPr>
+              <w:rPr>
+                <w:sz w:val="24"/>
+              </w:rPr>
+            </w:pPr>
+            <w:r>
+              <w:rPr>
+                <w:sz w:val="24"/>
+              </w:rPr>
+              <w:t>0.69500044</w:t>
+            </w:r>
+          </w:p>
+          <w:p>
+            <w:pPr>
+              <w:rPr>
+                <w:sz w:val="24"/>
+              </w:rPr>
+            </w:pPr>
+            <w:r>
+              <w:rPr>
+                <w:sz w:val="24"/>
+              </w:rPr>
+              <w:t>0.831020315</w:t>
+            </w:r>
+          </w:p>
+          <w:p>
+            <w:pPr>
+              <w:rPr>
+                <w:sz w:val="24"/>
+              </w:rPr>
+            </w:pPr>
+            <w:r>
+              <w:rPr>
+                <w:sz w:val="24"/>
+              </w:rPr>
+              <w:t>0.885074662</w:t>
+            </w:r>
+          </w:p>
+          <w:p>
+            <w:pPr>
+              <w:rPr>
+                <w:sz w:val="24"/>
+              </w:rPr>
+            </w:pPr>
+            <w:r>
+              <w:rPr>
+                <w:sz w:val="24"/>
+              </w:rPr>
+              <w:t>1</w:t>
+            </w:r>
+          </w:p>
+          <w:p>
+            <w:pPr>
+              <w:rPr>
+                <w:sz w:val="24"/>
+              </w:rPr>
+            </w:pPr>
+            <w:r>
+              <w:rPr>
+                <w:sz w:val="24"/>
+              </w:rPr>
+              <w:t>0.221686653</w:t>
+            </w:r>
+          </w:p>
+          <w:p>
+            <w:pPr>
+              <w:rPr>
+                <w:sz w:val="24"/>
+              </w:rPr>
+            </w:pPr>
+            <w:r>
+              <w:rPr>
+                <w:sz w:val="24"/>
+              </w:rPr>
+              <w:t>0.473735759</w:t>
+            </w:r>
+          </w:p>
+          <w:p>
+            <w:pPr>
+              <w:rPr>
+                <w:sz w:val="24"/>
+              </w:rPr>
+            </w:pPr>
+            <w:r>
+              <w:rPr>
+                <w:sz w:val="24"/>
+              </w:rPr>
+              <w:t>0.411534686</w:t>
+            </w:r>
+          </w:p>
+          <w:p>
+            <w:pPr>
+              <w:rPr>
+                <w:sz w:val="24"/>
+              </w:rPr>
+            </w:pPr>
+            <w:r>
+              <w:rPr>
+                <w:sz w:val="24"/>
+              </w:rPr>
+              <w:t>0.345775724</w:t>
+            </w:r>
+          </w:p>
+          <w:p>
+            <w:pPr>
+              <w:rPr>
+                <w:sz w:val="24"/>
+              </w:rPr>
+            </w:pPr>
+            <w:r>
+              <w:rPr>
+                <w:sz w:val="24"/>
+              </w:rPr>
+              <w:t>0.622365665</w:t>
+            </w:r>
+          </w:p>
+          <w:p>
+            <w:pPr>
+              <w:rPr>
+                <w:sz w:val="24"/>
+              </w:rPr>
+            </w:pPr>
+            <w:r>
+              <w:rPr>
+                <w:sz w:val="24"/>
+              </w:rPr>
+              <w:t>0.460615009</w:t>
+            </w:r>
+          </w:p>
+          <w:p>
+            <w:pPr>
+              <w:rPr>
+                <w:sz w:val="24"/>
+              </w:rPr>
+            </w:pPr>
+            <w:r>
+              <w:rPr>
+                <w:sz w:val="24"/>
+              </w:rPr>
+              <w:t>0.748966045</w:t>
+            </w:r>
+          </w:p>
+          <w:p>
+            <w:pPr>
+              <w:rPr>
+                <w:sz w:val="24"/>
+              </w:rPr>
+            </w:pPr>
+            <w:r>
+              <w:rPr>
+                <w:sz w:val="24"/>
+              </w:rPr>
+              <w:t>0.657596651</w:t>
+            </w:r>
+          </w:p>
+          <w:p>
+            <w:pPr>
+              <w:rPr>
+                <w:sz w:val="24"/>
+              </w:rPr>
+            </w:pPr>
+            <w:r>
+              <w:rPr>
+                <w:sz w:val="24"/>
+              </w:rPr>
+              <w:t>0.490373345</w:t>
+            </w:r>
+          </w:p>
+          <w:p>
+            <w:pPr>
+              <w:rPr>
+                <w:sz w:val="24"/>
+              </w:rPr>
+            </w:pPr>
+            <w:r>
+              <w:rPr>
+                <w:sz w:val="24"/>
+              </w:rPr>
+              <w:t>0.588829917</w:t>
+            </w:r>
+          </w:p>
+        </w:tc>
+        <w:tc>
+          <w:tcPr>
+            <w:tcW w:w="2076" w:type="dxa"/>
+            <w:tcBorders>
+              <w:top w:val="single" w:sz="12" w:space="0" w:color="auto"/>
+            </w:tcBorders>
+          </w:tcPr>
+          <w:p>
+            <w:pPr>
+              <w:rPr>
+                <w:sz w:val="24"/>
+              </w:rPr>
+            </w:pPr>
+            <w:r>
+              <w:rPr>
+                <w:sz w:val="24"/>
+              </w:rPr>
+              <w:lastRenderedPageBreak/>
+              <w:t>0.333864456</w:t>
+            </w:r>
+          </w:p>
+          <w:p>
+            <w:pPr>
+              <w:rPr>
+                <w:sz w:val="24"/>
+              </w:rPr>
+            </w:pPr>
+            <w:r>
+              <w:rPr>
+                <w:sz w:val="24"/>
+              </w:rPr>
+              <w:t>0</w:t>
+            </w:r>
+          </w:p>
+          <w:p>
+            <w:pPr>
+              <w:rPr>
+                <w:sz w:val="24"/>
+              </w:rPr>
+            </w:pPr>
+            <w:r>
+              <w:rPr>
+                <w:sz w:val="24"/>
+              </w:rPr>
+              <w:t>0.173992035</w:t>
+            </w:r>
+          </w:p>
+          <w:p>
+            <w:pPr>
+              <w:rPr>
+                <w:sz w:val="24"/>
+              </w:rPr>
+            </w:pPr>
+            <w:r>
+              <w:rPr>
+                <w:sz w:val="24"/>
+              </w:rPr>
+              <w:t>0.175148734</w:t>
+            </w:r>
+          </w:p>
+          <w:p>
+            <w:pPr>
+              <w:rPr>
+                <w:sz w:val="24"/>
+              </w:rPr>
+            </w:pPr>
+            <w:r>
+              <w:rPr>
+                <w:sz w:val="24"/>
+              </w:rPr>
+              <w:t>0</w:t>
+            </w:r>
+          </w:p>
+          <w:p>
+            <w:pPr>
+              <w:rPr>
+                <w:sz w:val="24"/>
+              </w:rPr>
+            </w:pPr>
+            <w:r>
+              <w:rPr>
+                <w:sz w:val="24"/>
+              </w:rPr>
+              <w:t>0</w:t>
+            </w:r>
+          </w:p>
+          <w:p>
+            <w:pPr>
+              <w:rPr>
+                <w:sz w:val="24"/>
+              </w:rPr>
+            </w:pPr>
+            <w:r>
+              <w:rPr>
+                <w:sz w:val="24"/>
+              </w:rPr>
+              <w:t>0.187816277</w:t>
+            </w:r>
+          </w:p>
+          <w:p>
+            <w:pPr>
+              <w:rPr>
+                <w:sz w:val="24"/>
+              </w:rPr>
+            </w:pPr>
+            <w:r>
+              <w:rPr>
+                <w:sz w:val="24"/>
+              </w:rPr>
+              <w:t>0.243415763</w:t>
+            </w:r>
+          </w:p>
+          <w:p>
+            <w:pPr>
+              <w:rPr>
+                <w:sz w:val="24"/>
+              </w:rPr>
+            </w:pPr>
+            <w:r>
+              <w:rPr>
+                <w:sz w:val="24"/>
+              </w:rPr>
+              <w:t>0.318257774</w:t>
+            </w:r>
+          </w:p>
+          <w:p>
+            <w:pPr>
+              <w:rPr>
+                <w:sz w:val="24"/>
+              </w:rPr>
+            </w:pPr>
+            <w:r>
+              <w:rPr>
+                <w:sz w:val="24"/>
+              </w:rPr>
+              <w:t>0</w:t>
+            </w:r>
+          </w:p>
+          <w:p>
+            <w:pPr>
+              <w:rPr>
+                <w:sz w:val="24"/>
+              </w:rPr>
+            </w:pPr>
+            <w:r>
+              <w:rPr>
+                <w:sz w:val="24"/>
+              </w:rPr>
+              <w:t>0</w:t>
+            </w:r>
+          </w:p>
+          <w:p>
+            <w:pPr>
+              <w:rPr>
+                <w:sz w:val="24"/>
+              </w:rPr>
+            </w:pPr>
+            <w:r>
+              <w:rPr>
+                <w:sz w:val="24"/>
+              </w:rPr>
+              <w:t>0.113091151</w:t>
+            </w:r>
+          </w:p>
+          <w:p>
+            <w:pPr>
+              <w:rPr>
+                <w:sz w:val="24"/>
+              </w:rPr>
+            </w:pPr>
+            <w:r>
+              <w:rPr>
+                <w:sz w:val="24"/>
+              </w:rPr>
+              <w:t>0</w:t>
+            </w:r>
+          </w:p>
+          <w:p>
+            <w:pPr>
+              <w:rPr>
+                <w:sz w:val="24"/>
+              </w:rPr>
+            </w:pPr>
+            <w:r>
+              <w:rPr>
+                <w:sz w:val="24"/>
+              </w:rPr>
+              <w:t>0</w:t>
+            </w:r>
+          </w:p>
+          <w:p>
+            <w:pPr>
+              <w:rPr>
+                <w:sz w:val="24"/>
+              </w:rPr>
+            </w:pPr>
+            <w:r>
+              <w:rPr>
+                <w:sz w:val="24"/>
+              </w:rPr>
+              <w:lastRenderedPageBreak/>
+              <w:t>0.04447175</w:t>
+            </w:r>
+          </w:p>
+          <w:p>
+            <w:pPr>
+              <w:rPr>
+                <w:sz w:val="24"/>
+              </w:rPr>
+            </w:pPr>
+            <w:r>
+              <w:rPr>
+                <w:sz w:val="24"/>
+              </w:rPr>
+              <w:t>0.106956156</w:t>
+            </w:r>
+          </w:p>
+          <w:p>
+            <w:pPr>
+              <w:rPr>
+                <w:sz w:val="24"/>
+              </w:rPr>
+            </w:pPr>
+            <w:r>
+              <w:rPr>
+                <w:sz w:val="24"/>
+              </w:rPr>
+              <w:t>0</w:t>
+            </w:r>
+          </w:p>
+          <w:p>
+            <w:pPr>
+              <w:rPr>
+                <w:sz w:val="24"/>
+              </w:rPr>
+            </w:pPr>
+            <w:r>
+              <w:rPr>
+                <w:sz w:val="24"/>
+              </w:rPr>
+              <w:t>0.0783821</w:t>
+            </w:r>
+          </w:p>
+          <w:p>
+            <w:pPr>
+              <w:rPr>
+                <w:sz w:val="24"/>
+              </w:rPr>
+            </w:pPr>
+            <w:r>
+              <w:rPr>
+                <w:sz w:val="24"/>
+              </w:rPr>
+              <w:t>0</w:t>
+            </w:r>
+          </w:p>
+          <w:p>
+            <w:pPr>
+              <w:rPr>
+                <w:sz w:val="24"/>
+              </w:rPr>
+            </w:pPr>
+            <w:r>
+              <w:rPr>
+                <w:sz w:val="24"/>
+              </w:rPr>
+              <w:t>0.413774827</w:t>
+            </w:r>
+          </w:p>
+          <w:p>
+            <w:pPr>
+              <w:rPr>
+                <w:sz w:val="24"/>
+              </w:rPr>
+            </w:pPr>
+            <w:r>
+              <w:rPr>
+                <w:sz w:val="24"/>
+              </w:rPr>
+              <w:t>0.256847857</w:t>
+            </w:r>
+          </w:p>
+          <w:p>
+            <w:pPr>
+              <w:rPr>
+                <w:sz w:val="24"/>
+              </w:rPr>
+            </w:pPr>
+            <w:r>
+              <w:rPr>
+                <w:sz w:val="24"/>
+              </w:rPr>
+              <w:t>0</w:t>
+            </w:r>
+          </w:p>
+          <w:p>
+            <w:pPr>
+              <w:rPr>
+                <w:sz w:val="24"/>
+              </w:rPr>
+            </w:pPr>
+            <w:r>
+              <w:rPr>
+                <w:sz w:val="24"/>
+              </w:rPr>
+              <w:t>0.509079018</w:t>
+            </w:r>
+          </w:p>
+          <w:p>
+            <w:pPr>
+              <w:rPr>
+                <w:sz w:val="24"/>
+              </w:rPr>
+            </w:pPr>
+            <w:r>
+              <w:rPr>
+                <w:sz w:val="24"/>
+              </w:rPr>
+              <w:t>0.111699933</w:t>
+            </w:r>
+          </w:p>
+          <w:p>
+            <w:pPr>
+              <w:rPr>
+                <w:sz w:val="24"/>
+              </w:rPr>
+            </w:pPr>
+            <w:r>
+              <w:rPr>
+                <w:sz w:val="24"/>
+              </w:rPr>
+              <w:t>0.776181665</w:t>
+            </w:r>
+          </w:p>
+          <w:p>
+            <w:pPr>
+              <w:rPr>
+                <w:sz w:val="24"/>
+              </w:rPr>
+            </w:pPr>
+            <w:r>
+              <w:rPr>
+                <w:sz w:val="24"/>
+              </w:rPr>
+              <w:t>0.443079199</w:t>
+            </w:r>
+          </w:p>
+          <w:p>
+            <w:pPr>
+              <w:rPr>
+                <w:sz w:val="24"/>
+              </w:rPr>
+            </w:pPr>
+            <w:r>
+              <w:rPr>
+                <w:sz w:val="24"/>
+              </w:rPr>
+              <w:t>0.150193042</w:t>
+            </w:r>
+          </w:p>
+          <w:p>
+            <w:pPr>
+              <w:rPr>
+                <w:sz w:val="24"/>
+              </w:rPr>
+            </w:pPr>
+            <w:r>
+              <w:rPr>
+                <w:sz w:val="24"/>
+              </w:rPr>
+              <w:t>0.753896625</w:t>
+            </w:r>
+          </w:p>
+          <w:p>
+            <w:pPr>
+              <w:rPr>
+                <w:sz w:val="24"/>
+              </w:rPr>
+            </w:pPr>
+            <w:r>
+              <w:rPr>
+                <w:sz w:val="24"/>
+              </w:rPr>
+              <w:t>1</w:t>
+            </w:r>
+          </w:p>
+        </w:tc>
+        <w:tc>
+          <w:tcPr>
+            <w:tcW w:w="2077" w:type="dxa"/>
+            <w:tcBorders>
+              <w:top w:val="single" w:sz="12" w:space="0" w:color="auto"/>
+            </w:tcBorders>
+          </w:tcPr>
+          <w:p>
+            <w:pPr>
+              <w:rPr>
+                <w:sz w:val="24"/>
+              </w:rPr>
+            </w:pPr>
+            <w:r>
+              <w:rPr>
+                <w:sz w:val="24"/>
+              </w:rPr>
+              <w:lastRenderedPageBreak/>
+              <w:t>0.131020681</w:t>
+            </w:r>
+          </w:p>
+          <w:p>
+            <w:pPr>
+              <w:rPr>
+                <w:sz w:val="24"/>
+              </w:rPr>
+            </w:pPr>
+            <w:r>
+              <w:rPr>
+                <w:sz w:val="24"/>
+              </w:rPr>
+              <w:t>0.298554703</w:t>
+            </w:r>
+          </w:p>
+          <w:p>
+            <w:pPr>
+              <w:rPr>
+                <w:sz w:val="24"/>
+              </w:rPr>
+            </w:pPr>
+            <w:r>
+              <w:rPr>
+                <w:sz w:val="24"/>
+              </w:rPr>
+              <w:t>0.639183338</w:t>
+            </w:r>
+          </w:p>
+          <w:p>
+            <w:pPr>
+              <w:rPr>
+                <w:sz w:val="24"/>
+              </w:rPr>
+            </w:pPr>
+            <w:r>
+              <w:rPr>
+                <w:sz w:val="24"/>
+              </w:rPr>
+              <w:t>1</w:t>
+            </w:r>
+          </w:p>
+          <w:p>
+            <w:pPr>
+              <w:rPr>
+                <w:sz w:val="24"/>
+              </w:rPr>
+            </w:pPr>
+            <w:r>
+              <w:rPr>
+                <w:sz w:val="24"/>
+              </w:rPr>
+              <w:t>0.209128679</w:t>
+            </w:r>
+          </w:p>
+          <w:p>
+            <w:pPr>
+              <w:rPr>
+                <w:sz w:val="24"/>
+              </w:rPr>
+            </w:pPr>
+            <w:r>
+              <w:rPr>
+                <w:sz w:val="24"/>
+              </w:rPr>
+              <w:t>0.314075081</w:t>
+            </w:r>
+          </w:p>
+          <w:p>
+            <w:pPr>
+              <w:rPr>
+                <w:sz w:val="24"/>
+              </w:rPr>
+            </w:pPr>
+            <w:r>
+              <w:rPr>
+                <w:sz w:val="24"/>
+              </w:rPr>
+              <w:t>0.179009284</w:t>
+            </w:r>
+          </w:p>
+          <w:p>
+            <w:pPr>
+              <w:rPr>
+                <w:sz w:val="24"/>
+              </w:rPr>
+            </w:pPr>
+            <w:r>
+              <w:rPr>
+                <w:sz w:val="24"/>
+              </w:rPr>
+              <w:t>0.462906823</w:t>
+            </w:r>
+          </w:p>
+          <w:p>
+            <w:pPr>
+              <w:rPr>
+                <w:sz w:val="24"/>
+              </w:rPr>
+            </w:pPr>
+            <w:r>
+              <w:rPr>
+                <w:sz w:val="24"/>
+              </w:rPr>
+              <w:t>0.514658016</w:t>
+            </w:r>
+          </w:p>
+          <w:p>
+            <w:pPr>
+              <w:rPr>
+                <w:sz w:val="24"/>
+              </w:rPr>
+            </w:pPr>
+            <w:r>
+              <w:rPr>
+                <w:sz w:val="24"/>
+              </w:rPr>
+              <w:t>0.121158521</w:t>
+            </w:r>
+          </w:p>
+          <w:p>
+            <w:pPr>
+              <w:rPr>
+                <w:sz w:val="24"/>
+              </w:rPr>
+            </w:pPr>
+            <w:r>
+              <w:rPr>
+                <w:sz w:val="24"/>
+              </w:rPr>
+              <w:t>0.114064772</w:t>
+            </w:r>
+          </w:p>
+          <w:p>
+            <w:pPr>
+              <w:rPr>
+                <w:sz w:val="24"/>
+              </w:rPr>
+            </w:pPr>
+            <w:r>
+              <w:rPr>
+                <w:sz w:val="24"/>
+              </w:rPr>
+              <w:t>0.052371565</w:t>
+            </w:r>
+          </w:p>
+          <w:p>
+            <w:pPr>
+              <w:rPr>
+                <w:sz w:val="24"/>
+              </w:rPr>
+            </w:pPr>
+            <w:r>
+              <w:rPr>
+                <w:sz w:val="24"/>
+              </w:rPr>
+              <w:t>0.110080368</w:t>
+            </w:r>
+          </w:p>
+          <w:p>
+            <w:pPr>
+              <w:rPr>
+                <w:sz w:val="24"/>
+              </w:rPr>
+            </w:pPr>
+            <w:r>
+              <w:rPr>
+                <w:sz w:val="24"/>
+              </w:rPr>
+              <w:t>0.187549614</w:t>
+            </w:r>
+          </w:p>
+          <w:p>
+            <w:pPr>
+              <w:rPr>
+                <w:sz w:val="24"/>
+              </w:rPr>
+            </w:pPr>
+            <w:r>
+              <w:rPr>
+                <w:sz w:val="24"/>
+              </w:rPr>
+              <w:lastRenderedPageBreak/>
+              <w:t>0.508650374</w:t>
+            </w:r>
+          </w:p>
+          <w:p>
+            <w:pPr>
+              <w:rPr>
+                <w:sz w:val="24"/>
+              </w:rPr>
+            </w:pPr>
+            <w:r>
+              <w:rPr>
+                <w:sz w:val="24"/>
+              </w:rPr>
+              <w:t>0.782654015</w:t>
+            </w:r>
+          </w:p>
+          <w:p>
+            <w:pPr>
+              <w:rPr>
+                <w:sz w:val="24"/>
+              </w:rPr>
+            </w:pPr>
+            <w:r>
+              <w:rPr>
+                <w:sz w:val="24"/>
+              </w:rPr>
+              <w:t>0.332121968</w:t>
+            </w:r>
+          </w:p>
+          <w:p>
+            <w:pPr>
+              <w:rPr>
+                <w:sz w:val="24"/>
+              </w:rPr>
+            </w:pPr>
+            <w:r>
+              <w:rPr>
+                <w:sz w:val="24"/>
+              </w:rPr>
+              <w:t>0.32250596</w:t>
+            </w:r>
+          </w:p>
+          <w:p>
+            <w:pPr>
+              <w:rPr>
+                <w:sz w:val="24"/>
+              </w:rPr>
+            </w:pPr>
+            <w:r>
+              <w:rPr>
+                <w:sz w:val="24"/>
+              </w:rPr>
+              <w:t>0.121158521</w:t>
+            </w:r>
+          </w:p>
+          <w:p>
+            <w:pPr>
+              <w:rPr>
+                <w:sz w:val="24"/>
+              </w:rPr>
+            </w:pPr>
+            <w:r>
+              <w:rPr>
+                <w:sz w:val="24"/>
+              </w:rPr>
+              <w:t>0.183458526</w:t>
+            </w:r>
+          </w:p>
+          <w:p>
+            <w:pPr>
+              <w:rPr>
+                <w:sz w:val="24"/>
+              </w:rPr>
+            </w:pPr>
+            <w:r>
+              <w:rPr>
+                <w:sz w:val="24"/>
+              </w:rPr>
+              <w:t>0.204129549</w:t>
+            </w:r>
+          </w:p>
+          <w:p>
+            <w:pPr>
+              <w:rPr>
+                <w:sz w:val="24"/>
+              </w:rPr>
+            </w:pPr>
+            <w:r>
+              <w:rPr>
+                <w:sz w:val="24"/>
+              </w:rPr>
+              <w:t>0.121158521</w:t>
+            </w:r>
+          </w:p>
+          <w:p>
+            <w:pPr>
+              <w:rPr>
+                <w:sz w:val="24"/>
+              </w:rPr>
+            </w:pPr>
+            <w:r>
+              <w:rPr>
+                <w:sz w:val="24"/>
+              </w:rPr>
+              <w:t>0.141174112</w:t>
+            </w:r>
+          </w:p>
+          <w:p>
+            <w:pPr>
+              <w:rPr>
+                <w:sz w:val="24"/>
+              </w:rPr>
+            </w:pPr>
+            <w:r>
+              <w:rPr>
+                <w:sz w:val="24"/>
+              </w:rPr>
+              <w:t>0.241158154</w:t>
+            </w:r>
+          </w:p>
+          <w:p>
+            <w:pPr>
+              <w:rPr>
+                <w:sz w:val="24"/>
+              </w:rPr>
+            </w:pPr>
+            <w:r>
+              <w:rPr>
+                <w:sz w:val="24"/>
+              </w:rPr>
+              <w:t>0.121158521</w:t>
+            </w:r>
+          </w:p>
+          <w:p>
+            <w:pPr>
+              <w:rPr>
+                <w:sz w:val="24"/>
+              </w:rPr>
+            </w:pPr>
+            <w:r>
+              <w:rPr>
+                <w:sz w:val="24"/>
+              </w:rPr>
+              <w:t>0.370358706</w:t>
+            </w:r>
+          </w:p>
+          <w:p>
+            <w:pPr>
+              <w:rPr>
+                <w:sz w:val="24"/>
+              </w:rPr>
+            </w:pPr>
+            <w:r>
+              <w:rPr>
+                <w:sz w:val="24"/>
+              </w:rPr>
+              <w:t>0.516940852</w:t>
+            </w:r>
+          </w:p>
+          <w:p>
+            <w:pPr>
+              <w:rPr>
+                <w:sz w:val="24"/>
+              </w:rPr>
+            </w:pPr>
+            <w:r>
+              <w:rPr>
+                <w:sz w:val="24"/>
+              </w:rPr>
+              <w:t>0.144614587</w:t>
+            </w:r>
+          </w:p>
+          <w:p>
+            <w:pPr>
+              <w:rPr>
+                <w:rFonts w:hint="eastAsia"/>
+                <w:sz w:val="24"/>
+              </w:rPr>
+            </w:pPr>
+            <w:r>
+              <w:rPr>
+                <w:sz w:val="24"/>
+              </w:rPr>
+              <w:t>0.121158521</w:t>
             </w:r>
           </w:p>
         </w:tc>
@@ -3018,6 +4810,7 @@
   <w:style w:type="character" w:default="1" w:styleId="a0">
     <w:name w:val="Default Paragraph Font"/>
     <w:uiPriority w:val="1"/>
+    <w:semiHidden/>
     <w:unhideWhenUsed/>
   </w:style>
   <w:style w:type="table" w:default="1" w:styleId="a1">
